--- a/Systems/Fonts/definition.docx
+++ b/Systems/Fonts/definition.docx
@@ -290,29 +290,28 @@
     </w:p>
     <w:p>
       <w:pPr>
-        <w:pStyle w:val="ListParagraph"/>
-        <w:rPr>
-          <w:lang w:val="mn-MN"/>
-        </w:rPr>
-      </w:pPr>
-      <w:r>
-        <w:t>[</w:t>
-      </w:r>
-      <w:r>
-        <w:t>WORK</w:t>
-      </w:r>
-      <w:r>
-        <w:t>]</w:t>
-      </w:r>
-    </w:p>
-    <w:p>
-      <w:pPr>
         <w:rPr>
           <w:lang w:val="mn-MN"/>
         </w:rPr>
       </w:pPr>
       <w:bookmarkStart w:id="0" w:name="_GoBack"/>
       <w:bookmarkEnd w:id="0"/>
+      <w:r>
+        <w:t>[</w:t>
+      </w:r>
+      <w:r>
+        <w:t>WORK</w:t>
+      </w:r>
+      <w:r>
+        <w:t>]</w:t>
+      </w:r>
+    </w:p>
+    <w:p>
+      <w:pPr>
+        <w:rPr>
+          <w:lang w:val="mn-MN"/>
+        </w:rPr>
+      </w:pPr>
     </w:p>
     <w:p>
       <w:pPr>
@@ -328,9 +327,6 @@
       </w:r>
     </w:p>
     <w:p>
-      <w:pPr>
-        <w:pStyle w:val="ListParagraph"/>
-      </w:pPr>
       <w:r>
         <w:t>[</w:t>
       </w:r>
@@ -340,13 +336,6 @@
       <w:r>
         <w:t>]</w:t>
       </w:r>
-    </w:p>
-    <w:p>
-      <w:pPr>
-        <w:rPr>
-          <w:lang w:val="mn-MN"/>
-        </w:rPr>
-      </w:pPr>
     </w:p>
     <w:p>
       <w:pPr>
@@ -1422,7 +1411,7 @@
 </file>
 
 <file path=customXml/itemProps1.xml><?xml version="1.0" encoding="utf-8"?>
-<ds:datastoreItem xmlns:ds="http://schemas.openxmlformats.org/officeDocument/2006/customXml" ds:itemID="{4161D77E-9B76-49A2-ADF2-FE1F40061786}">
+<ds:datastoreItem xmlns:ds="http://schemas.openxmlformats.org/officeDocument/2006/customXml" ds:itemID="{5B636BDE-F830-4EFE-A304-959EF3FE13EB}">
   <ds:schemaRefs>
     <ds:schemaRef ds:uri="http://schemas.openxmlformats.org/officeDocument/2006/bibliography"/>
   </ds:schemaRefs>
